--- a/Documentation/PZ/Momentum_Verzija1.docx
+++ b/Documentation/PZ/Momentum_Verzija1.docx
@@ -1171,6 +1171,9 @@
     <w:p>
       <w:pPr>
         <w:ind w:left="360"/>
+        <w:rPr>
+          <w:lang/>
+        </w:rPr>
       </w:pPr>
       <w:proofErr w:type="gramStart"/>
       <w:r>
@@ -1200,50 +1203,18 @@
       </w:r>
       <w:r>
         <w:br/>
-        <w:t>Svaki registrovani korinsik mož</w:t>
-      </w:r>
-      <w:r>
-        <w:t>e da</w:t>
-      </w:r>
-      <w:r>
-        <w:t xml:space="preserve"> komentariš</w:t>
-      </w:r>
-      <w:r>
-        <w:t xml:space="preserve">e </w:t>
-      </w:r>
-      <w:proofErr w:type="gramStart"/>
-      <w:r>
-        <w:t>na</w:t>
-      </w:r>
-      <w:proofErr w:type="gramEnd"/>
-      <w:r>
-        <w:t xml:space="preserve"> postove.</w:t>
-      </w:r>
-      <w:r>
-        <w:br/>
-        <w:t>Svaki registrovani korisnik mož</w:t>
-      </w:r>
-      <w:r>
-        <w:t>e da reportuje nek</w:t>
-      </w:r>
-      <w:r>
-        <w:t xml:space="preserve">i </w:t>
-      </w:r>
-      <w:proofErr w:type="gramStart"/>
-      <w:r>
-        <w:t>post  ukoliko</w:t>
-      </w:r>
-      <w:proofErr w:type="gramEnd"/>
-      <w:r>
-        <w:t xml:space="preserve"> je neodgovarajuć</w:t>
-      </w:r>
-      <w:r>
-        <w:t>i po nekom kriterijumu.</w:t>
-      </w:r>
-      <w:r>
-        <w:br/>
-        <w:t>Svaki registrovani korisnik dobija notifikaciju koji problem su prihvaceni</w:t>
-      </w:r>
+      </w:r>
+      <w:proofErr w:type="gramStart"/>
+      <w:r>
+        <w:t>Svaki registrovani korisnik mo</w:t>
+      </w:r>
+      <w:r>
+        <w:rPr>
+          <w:lang/>
+        </w:rPr>
+        <w:t>že da izbriše svoju objavu.</w:t>
+      </w:r>
+      <w:proofErr w:type="gramEnd"/>
     </w:p>
     <w:p/>
     <w:p>
@@ -1263,22 +1234,34 @@
           <w:b/>
           <w:sz w:val="24"/>
         </w:rPr>
+        <w:t xml:space="preserve">Government </w:t>
+      </w:r>
+    </w:p>
+    <w:p>
+      <w:pPr>
+        <w:ind w:left="360"/>
+      </w:pPr>
+      <w:r>
         <w:lastRenderedPageBreak/>
-        <w:t xml:space="preserve">Government </w:t>
-      </w:r>
-    </w:p>
-    <w:p>
-      <w:pPr>
-        <w:ind w:left="360"/>
-      </w:pPr>
-      <w:proofErr w:type="gramStart"/>
-      <w:r>
         <w:t>Da bi neko bio government korisnik mora doboti specijaln</w:t>
       </w:r>
       <w:r>
-        <w:t>u dozvolu.</w:t>
-      </w:r>
-      <w:proofErr w:type="gramEnd"/>
+        <w:t>u dozvolu</w:t>
+      </w:r>
+      <w:r>
+        <w:t xml:space="preserve">, dag </w:t>
+      </w:r>
+      <w:proofErr w:type="gramStart"/>
+      <w:r>
+        <w:t>a</w:t>
+      </w:r>
+      <w:proofErr w:type="gramEnd"/>
+      <w:r>
+        <w:t xml:space="preserve"> admin promut-uje</w:t>
+      </w:r>
+      <w:r>
+        <w:t>.</w:t>
+      </w:r>
       <w:r>
         <w:br/>
       </w:r>
@@ -1429,6 +1412,22 @@
       <w:proofErr w:type="gramEnd"/>
       <w:r>
         <w:t xml:space="preserve"> postova, a po potrebi da udalji nesavjesnog korisnika.</w:t>
+      </w:r>
+      <w:r>
+        <w:t xml:space="preserve"> </w:t>
+      </w:r>
+    </w:p>
+    <w:p>
+      <w:pPr>
+        <w:ind w:left="360"/>
+      </w:pPr>
+      <w:proofErr w:type="gramStart"/>
+      <w:r>
+        <w:t>Može da promotuje i demotuje korisnika.</w:t>
+      </w:r>
+      <w:proofErr w:type="gramEnd"/>
+      <w:r>
+        <w:t xml:space="preserve"> </w:t>
       </w:r>
     </w:p>
     <w:p>
@@ -1680,7 +1679,13 @@
               <w:t xml:space="preserve">nost da na </w:t>
             </w:r>
             <w:r>
-              <w:t>postavlja problem koji bi se trebali rjesavati</w:t>
+              <w:t>postavlja</w:t>
+            </w:r>
+            <w:r>
+              <w:t xml:space="preserve"> problem koji bi se trebali rješ</w:t>
+            </w:r>
+            <w:r>
+              <w:t>avati</w:t>
             </w:r>
           </w:p>
         </w:tc>
@@ -1804,13 +1809,19 @@
         <w:pStyle w:val="ListParagraph"/>
         <w:ind w:left="792" w:firstLine="648"/>
       </w:pPr>
-      <w:proofErr w:type="gramStart"/>
-      <w:r>
-        <w:t>Goverment se autorizuju unošenjem imena i lozinke.</w:t>
-      </w:r>
-      <w:proofErr w:type="gramEnd"/>
-      <w:r>
-        <w:t xml:space="preserve"> Ovi podaci moraju da se poklope </w:t>
+      <w:r>
+        <w:t xml:space="preserve">Goverment se autorizuju unošenjem </w:t>
+      </w:r>
+      <w:r>
+        <w:t>username-</w:t>
+      </w:r>
+      <w:proofErr w:type="gramStart"/>
+      <w:r>
+        <w:t>a</w:t>
+      </w:r>
+      <w:proofErr w:type="gramEnd"/>
+      <w:r>
+        <w:t xml:space="preserve"> i lozinke. Ovi podaci moraju da se poklope </w:t>
       </w:r>
       <w:proofErr w:type="gramStart"/>
       <w:r>
@@ -1834,6 +1845,12 @@
       <w:r>
         <w:t>eno(done).</w:t>
       </w:r>
+    </w:p>
+    <w:p>
+      <w:pPr>
+        <w:pStyle w:val="ListParagraph"/>
+        <w:ind w:left="792" w:firstLine="648"/>
+      </w:pPr>
     </w:p>
     <w:p>
       <w:pPr>
@@ -1842,31 +1859,25 @@
           <w:ilvl w:val="1"/>
           <w:numId w:val="2"/>
         </w:numPr>
-        <w:rPr>
-          <w:b/>
-          <w:sz w:val="24"/>
-        </w:rPr>
-      </w:pPr>
-      <w:r>
-        <w:rPr>
-          <w:b/>
-          <w:sz w:val="24"/>
-        </w:rPr>
-        <w:t>Autorizacija registrovanih korisnika</w:t>
-      </w:r>
-    </w:p>
-    <w:p>
-      <w:pPr>
-        <w:pStyle w:val="ListParagraph"/>
+      </w:pPr>
+      <w:r>
+        <w:t>Autorizacija administrator</w:t>
+      </w:r>
+    </w:p>
+    <w:p>
+      <w:pPr>
         <w:ind w:left="792" w:firstLine="648"/>
       </w:pPr>
-      <w:proofErr w:type="gramStart"/>
-      <w:r>
-        <w:t>Regstrovani korisnici se autorizuju unošenjem imena i lozinke.</w:t>
-      </w:r>
-      <w:proofErr w:type="gramEnd"/>
-      <w:r>
-        <w:t xml:space="preserve"> Ovi podaci moraju da se poklope </w:t>
+      <w:r>
+        <w:t>Administrator se autorizuju unošenjem username-</w:t>
+      </w:r>
+      <w:proofErr w:type="gramStart"/>
+      <w:r>
+        <w:t>a</w:t>
+      </w:r>
+      <w:proofErr w:type="gramEnd"/>
+      <w:r>
+        <w:t xml:space="preserve"> i lozinke. Ovi podaci moraju da se poklope </w:t>
       </w:r>
       <w:proofErr w:type="gramStart"/>
       <w:r>
@@ -1874,7 +1885,15 @@
       </w:r>
       <w:proofErr w:type="gramEnd"/>
       <w:r>
-        <w:t xml:space="preserve"> postojedim podacima o korisnicima u bazi podataka. Nakon potvrđene autorizacije ovi korisnici mogu da pristupe najnovijim postovima, najpopularnijim, onim koji su u fazi izvršavanja </w:t>
+        <w:t xml:space="preserve"> postojedim podacima o korisnicima u bazi podataka. </w:t>
+      </w:r>
+      <w:proofErr w:type="gramStart"/>
+      <w:r>
+        <w:t>Nakon potvrđene autorizacije ovi korisnici mogu da pristupe svim korisnicima I svim objavama.</w:t>
+      </w:r>
+      <w:proofErr w:type="gramEnd"/>
+      <w:r>
+        <w:t xml:space="preserve"> Imaju mogućnost da bršu objave I korisnike, kao I da inapređuju </w:t>
       </w:r>
       <w:proofErr w:type="gramStart"/>
       <w:r>
@@ -1882,15 +1901,7 @@
       </w:r>
       <w:proofErr w:type="gramEnd"/>
       <w:r>
-        <w:t xml:space="preserve"> su izvršeni. Svaki registrovani korisnik može da glasa za neku objavu </w:t>
-      </w:r>
-      <w:proofErr w:type="gramStart"/>
-      <w:r>
-        <w:t>ili</w:t>
-      </w:r>
-      <w:proofErr w:type="gramEnd"/>
-      <w:r>
-        <w:t xml:space="preserve"> sam da postavi neku.</w:t>
+        <w:t xml:space="preserve"> unazađuju korisnike.</w:t>
       </w:r>
     </w:p>
     <w:p>
@@ -1910,7 +1921,7 @@
           <w:b/>
           <w:sz w:val="24"/>
         </w:rPr>
-        <w:t>Autorizacija ostalih kategorija korisnika</w:t>
+        <w:t>Autorizacija registrovanih korisnika</w:t>
       </w:r>
     </w:p>
     <w:p>
@@ -1918,28 +1929,44 @@
         <w:pStyle w:val="ListParagraph"/>
         <w:ind w:left="792" w:firstLine="648"/>
       </w:pPr>
-      <w:r>
-        <w:t xml:space="preserve">Korisnici koji samo pristupaju člancima (gosti) ne moraju posebno da se autorizuju i pregled postova </w:t>
-      </w:r>
-      <w:proofErr w:type="gramStart"/>
-      <w:r>
-        <w:t>ni</w:t>
-      </w:r>
-      <w:proofErr w:type="gramEnd"/>
-      <w:r>
-        <w:t xml:space="preserve"> u kakvom pogledu nije ograničen.</w:t>
-      </w:r>
-      <w:r>
-        <w:t xml:space="preserve"> </w:t>
-      </w:r>
-      <w:proofErr w:type="gramStart"/>
-      <w:r>
-        <w:t>Svaki gost ima mogućnost da pregleda stranice bez ikakvog ograničenja.</w:t>
-      </w:r>
-      <w:proofErr w:type="gramEnd"/>
-      <w:r>
-        <w:t xml:space="preserve"> Stranice koje su mu dostupne su New,Popular, In Progress, Done, Log in, Register.</w:t>
-      </w:r>
+      <w:proofErr w:type="gramStart"/>
+      <w:r>
+        <w:t>Regstrovani korisnici se autorizuju unošenjem imena i lozinke.</w:t>
+      </w:r>
+      <w:proofErr w:type="gramEnd"/>
+      <w:r>
+        <w:t xml:space="preserve"> Ovi podaci moraju da se poklope </w:t>
+      </w:r>
+      <w:proofErr w:type="gramStart"/>
+      <w:r>
+        <w:t>sa</w:t>
+      </w:r>
+      <w:proofErr w:type="gramEnd"/>
+      <w:r>
+        <w:t xml:space="preserve"> postojedim podacima o korisnicima u bazi podataka. Nakon potvrđene autorizacije ovi korisnici mogu da pristupe najnovijim postovima, najpopularnijim, onim koji su u fazi izvršavanja </w:t>
+      </w:r>
+      <w:proofErr w:type="gramStart"/>
+      <w:r>
+        <w:t>ili</w:t>
+      </w:r>
+      <w:proofErr w:type="gramEnd"/>
+      <w:r>
+        <w:t xml:space="preserve"> su izvršeni. Svaki registrovani korisnik može da glasa za neku objavu </w:t>
+      </w:r>
+      <w:proofErr w:type="gramStart"/>
+      <w:r>
+        <w:t>ili</w:t>
+      </w:r>
+      <w:proofErr w:type="gramEnd"/>
+      <w:r>
+        <w:t xml:space="preserve"> sam da postavi neku.</w:t>
+      </w:r>
+    </w:p>
+    <w:p>
+      <w:pPr>
+        <w:pStyle w:val="ListParagraph"/>
+        <w:ind w:left="792" w:firstLine="648"/>
+      </w:pPr>
     </w:p>
     <w:p>
       <w:pPr>
@@ -1958,7 +1985,7 @@
           <w:b/>
           <w:sz w:val="24"/>
         </w:rPr>
-        <w:t>Administriranje sistema</w:t>
+        <w:t>Autorizacija ostalih kategorija korisnika</w:t>
       </w:r>
     </w:p>
     <w:p>
@@ -1966,25 +1993,42 @@
         <w:pStyle w:val="ListParagraph"/>
         <w:ind w:left="792" w:firstLine="648"/>
       </w:pPr>
-      <w:proofErr w:type="gramStart"/>
-      <w:r>
-        <w:t>Administrator sistema jedini posjeduje lozinku za pristup interfejsu koji omogudava dodavanje novih i brisanje starih naloga moderatora i korisnika.</w:t>
-      </w:r>
-      <w:proofErr w:type="gramEnd"/>
-      <w:r>
-        <w:t xml:space="preserve"> Administrator je takođe u mogućnosti da dodaje i uklanja pojedine postove </w:t>
-      </w:r>
-      <w:proofErr w:type="gramStart"/>
-      <w:r>
-        <w:t>sa</w:t>
-      </w:r>
-      <w:proofErr w:type="gramEnd"/>
-      <w:r>
-        <w:t xml:space="preserve"> sajta.</w:t>
-      </w:r>
-      <w:r>
-        <w:t xml:space="preserve"> Administrator ima pravo da određenom korisniku promjeni tip naloga.</w:t>
-      </w:r>
+      <w:r>
+        <w:t xml:space="preserve">Korisnici koji samo pristupaju člancima (gosti) ne moraju posebno da se autorizuju i pregled postova </w:t>
+      </w:r>
+      <w:proofErr w:type="gramStart"/>
+      <w:r>
+        <w:t>ni</w:t>
+      </w:r>
+      <w:proofErr w:type="gramEnd"/>
+      <w:r>
+        <w:t xml:space="preserve"> u kakvom pogledu nije ograničen.</w:t>
+      </w:r>
+      <w:r>
+        <w:t xml:space="preserve"> </w:t>
+      </w:r>
+      <w:proofErr w:type="gramStart"/>
+      <w:r>
+        <w:t>Svaki gost ima mogućnost da pregleda stranice bez ikakvog ograničenja.</w:t>
+      </w:r>
+      <w:proofErr w:type="gramEnd"/>
+      <w:r>
+        <w:t xml:space="preserve"> Stranice koje su mu dostupne su New</w:t>
+      </w:r>
+      <w:proofErr w:type="gramStart"/>
+      <w:r>
+        <w:t>,Popular</w:t>
+      </w:r>
+      <w:proofErr w:type="gramEnd"/>
+      <w:r>
+        <w:t>, In Progress, Done, Log in, Register.</w:t>
+      </w:r>
+    </w:p>
+    <w:p>
+      <w:pPr>
+        <w:pStyle w:val="ListParagraph"/>
+        <w:ind w:left="792" w:firstLine="648"/>
+      </w:pPr>
     </w:p>
     <w:p>
       <w:pPr>
@@ -2003,25 +2047,39 @@
           <w:b/>
           <w:sz w:val="24"/>
         </w:rPr>
-        <w:t>Postavljanje objave</w:t>
-      </w:r>
-    </w:p>
-    <w:p>
-      <w:pPr>
-        <w:pStyle w:val="ListParagraph"/>
-        <w:ind w:left="792"/>
-      </w:pPr>
-      <w:r>
-        <w:t xml:space="preserve">Svaki registrovani korisnik ima pravo da doda novu objavu </w:t>
-      </w:r>
-      <w:proofErr w:type="gramStart"/>
-      <w:r>
-        <w:t>na</w:t>
-      </w:r>
-      <w:proofErr w:type="gramEnd"/>
-      <w:r>
-        <w:t xml:space="preserve"> sajt.</w:t>
-      </w:r>
+        <w:t>Administriranje sistema</w:t>
+      </w:r>
+    </w:p>
+    <w:p>
+      <w:pPr>
+        <w:pStyle w:val="ListParagraph"/>
+        <w:ind w:left="792" w:firstLine="648"/>
+      </w:pPr>
+      <w:proofErr w:type="gramStart"/>
+      <w:r>
+        <w:t>Administrator sistema jedini posjeduje lozinku za pristup interfejsu koji omogudava dodavanje novih i brisanje starih naloga moderatora i korisnika.</w:t>
+      </w:r>
+      <w:proofErr w:type="gramEnd"/>
+      <w:r>
+        <w:t xml:space="preserve"> Administrator je takođe u mogućnosti da dodaje i uklanja pojedine postove </w:t>
+      </w:r>
+      <w:proofErr w:type="gramStart"/>
+      <w:r>
+        <w:t>sa</w:t>
+      </w:r>
+      <w:proofErr w:type="gramEnd"/>
+      <w:r>
+        <w:t xml:space="preserve"> sajta.</w:t>
+      </w:r>
+      <w:r>
+        <w:t xml:space="preserve"> Administrator ima pravo da određenom korisniku promjeni tip naloga.</w:t>
+      </w:r>
+    </w:p>
+    <w:p>
+      <w:pPr>
+        <w:pStyle w:val="ListParagraph"/>
+        <w:ind w:left="792" w:firstLine="648"/>
+      </w:pPr>
     </w:p>
     <w:p>
       <w:pPr>
@@ -2040,7 +2098,7 @@
           <w:b/>
           <w:sz w:val="24"/>
         </w:rPr>
-        <w:t>Glasanje za neki post</w:t>
+        <w:t>Postavljanje objave</w:t>
       </w:r>
     </w:p>
     <w:p>
@@ -2048,11 +2106,23 @@
         <w:pStyle w:val="ListParagraph"/>
         <w:ind w:left="792"/>
       </w:pPr>
-      <w:proofErr w:type="gramStart"/>
-      <w:r>
-        <w:t>Svaki registrovani korisnik ima mogucnost da glasa za neki post.</w:t>
-      </w:r>
-      <w:proofErr w:type="gramEnd"/>
+      <w:r>
+        <w:t xml:space="preserve">Svaki registrovani korisnik ima pravo da doda novu objavu </w:t>
+      </w:r>
+      <w:proofErr w:type="gramStart"/>
+      <w:r>
+        <w:t>na</w:t>
+      </w:r>
+      <w:proofErr w:type="gramEnd"/>
+      <w:r>
+        <w:t xml:space="preserve"> sajt.</w:t>
+      </w:r>
+    </w:p>
+    <w:p>
+      <w:pPr>
+        <w:pStyle w:val="ListParagraph"/>
+        <w:ind w:left="792"/>
+      </w:pPr>
     </w:p>
     <w:p>
       <w:pPr>
@@ -2071,7 +2141,7 @@
           <w:b/>
           <w:sz w:val="24"/>
         </w:rPr>
-        <w:t>Prihvatanje problema u fazu rjesavanja</w:t>
+        <w:t>Glasanje za neki post</w:t>
       </w:r>
     </w:p>
     <w:p>
@@ -2079,15 +2149,12 @@
         <w:pStyle w:val="ListParagraph"/>
         <w:ind w:left="792"/>
       </w:pPr>
-      <w:r>
-        <w:t xml:space="preserve">Samo Government korisnik ima </w:t>
-      </w:r>
-      <w:r>
-        <w:t>pravo da doda post u red za rješ</w:t>
-      </w:r>
-      <w:r>
-        <w:t>avanje</w:t>
-      </w:r>
+      <w:proofErr w:type="gramStart"/>
+      <w:r>
+        <w:lastRenderedPageBreak/>
+        <w:t>Svaki registrovani korisnik ima mogucnost da glasa za neki post.</w:t>
+      </w:r>
+      <w:proofErr w:type="gramEnd"/>
     </w:p>
     <w:p>
       <w:pPr>
@@ -2106,7 +2173,62 @@
           <w:b/>
           <w:sz w:val="24"/>
         </w:rPr>
-        <w:t>Zavrsetak rjesavanja problema</w:t>
+        <w:t>Prihvatanje problema u fazu rješ</w:t>
+      </w:r>
+      <w:r>
+        <w:rPr>
+          <w:b/>
+          <w:sz w:val="24"/>
+        </w:rPr>
+        <w:t>avanja</w:t>
+      </w:r>
+    </w:p>
+    <w:p>
+      <w:pPr>
+        <w:pStyle w:val="ListParagraph"/>
+        <w:ind w:left="792"/>
+      </w:pPr>
+      <w:r>
+        <w:t xml:space="preserve">Samo Government korisnik ima </w:t>
+      </w:r>
+      <w:r>
+        <w:t>pravo da doda post u red za rješ</w:t>
+      </w:r>
+      <w:r>
+        <w:t>avanje</w:t>
+      </w:r>
+    </w:p>
+    <w:p>
+      <w:pPr>
+        <w:pStyle w:val="ListParagraph"/>
+        <w:ind w:left="792"/>
+      </w:pPr>
+    </w:p>
+    <w:p>
+      <w:pPr>
+        <w:pStyle w:val="ListParagraph"/>
+        <w:numPr>
+          <w:ilvl w:val="1"/>
+          <w:numId w:val="2"/>
+        </w:numPr>
+        <w:rPr>
+          <w:b/>
+          <w:sz w:val="24"/>
+        </w:rPr>
+      </w:pPr>
+      <w:r>
+        <w:rPr>
+          <w:b/>
+          <w:sz w:val="24"/>
+        </w:rPr>
+        <w:t>Završetak rješ</w:t>
+      </w:r>
+      <w:r>
+        <w:rPr>
+          <w:b/>
+          <w:sz w:val="24"/>
+        </w:rPr>
+        <w:t>avanja problema</w:t>
       </w:r>
     </w:p>
     <w:p>
@@ -2178,11 +2300,7 @@
       </w:r>
       <w:proofErr w:type="gramEnd"/>
       <w:r>
-        <w:t xml:space="preserve"> postovi biti sortirani, moraju biti </w:t>
-      </w:r>
-      <w:r>
-        <w:lastRenderedPageBreak/>
-        <w:t xml:space="preserve">sortirani po trenutku objave. Mora se obezbjediti da samo autorizovani korisnici mogu postavljati postove, takodje da oni mogu glasati </w:t>
+        <w:t xml:space="preserve"> postovi biti sortirani, moraju biti sortirani po trenutku objave. Mora se obezbjediti da samo autorizovani korisnici mogu postavljati postove, takodje da oni mogu glasati </w:t>
       </w:r>
       <w:proofErr w:type="gramStart"/>
       <w:r>
@@ -2462,6 +2580,24 @@
     <w:p>
       <w:pPr>
         <w:pStyle w:val="ListParagraph"/>
+        <w:ind w:left="792"/>
+      </w:pPr>
+    </w:p>
+    <w:p>
+      <w:pPr>
+        <w:pStyle w:val="ListParagraph"/>
+        <w:ind w:left="792"/>
+      </w:pPr>
+    </w:p>
+    <w:p>
+      <w:pPr>
+        <w:pStyle w:val="ListParagraph"/>
+        <w:ind w:left="792"/>
+      </w:pPr>
+    </w:p>
+    <w:p>
+      <w:pPr>
+        <w:pStyle w:val="ListParagraph"/>
         <w:numPr>
           <w:ilvl w:val="1"/>
           <w:numId w:val="2"/>
@@ -2476,6 +2612,7 @@
           <w:b/>
           <w:sz w:val="24"/>
         </w:rPr>
+        <w:lastRenderedPageBreak/>
         <w:t>Označavanje</w:t>
       </w:r>
     </w:p>
@@ -2518,6 +2655,12 @@
       <w:r>
         <w:t xml:space="preserve"> uvrjedljive objave.</w:t>
       </w:r>
+    </w:p>
+    <w:p>
+      <w:pPr>
+        <w:pStyle w:val="ListParagraph"/>
+        <w:ind w:left="792"/>
+      </w:pPr>
     </w:p>
     <w:p>
       <w:pPr>
@@ -2645,7 +2788,6 @@
     <w:p>
       <w:proofErr w:type="gramStart"/>
       <w:r>
-        <w:lastRenderedPageBreak/>
         <w:t>U ka</w:t>
       </w:r>
       <w:r>
@@ -2758,6 +2900,92 @@
 <file path=word/numbering.xml><?xml version="1.0" encoding="utf-8"?>
 <w:numbering xmlns:ve="http://schemas.openxmlformats.org/markup-compatibility/2006" xmlns:o="urn:schemas-microsoft-com:office:office" xmlns:r="http://schemas.openxmlformats.org/officeDocument/2006/relationships" xmlns:m="http://schemas.openxmlformats.org/officeDocument/2006/math" xmlns:v="urn:schemas-microsoft-com:vml" xmlns:wp="http://schemas.openxmlformats.org/drawingml/2006/wordprocessingDrawing" xmlns:w10="urn:schemas-microsoft-com:office:word" xmlns:w="http://schemas.openxmlformats.org/wordprocessingml/2006/main" xmlns:wne="http://schemas.microsoft.com/office/word/2006/wordml">
   <w:abstractNum w:abstractNumId="0">
+    <w:nsid w:val="0E49411A"/>
+    <w:multiLevelType w:val="hybridMultilevel"/>
+    <w:tmpl w:val="6BC046C6"/>
+    <w:lvl w:ilvl="0" w:tplc="0409000F">
+      <w:start w:val="1"/>
+      <w:numFmt w:val="decimal"/>
+      <w:lvlText w:val="%1."/>
+      <w:lvlJc w:val="left"/>
+      <w:pPr>
+        <w:ind w:left="1080" w:hanging="360"/>
+      </w:pPr>
+    </w:lvl>
+    <w:lvl w:ilvl="1" w:tplc="04090019" w:tentative="1">
+      <w:start w:val="1"/>
+      <w:numFmt w:val="lowerLetter"/>
+      <w:lvlText w:val="%2."/>
+      <w:lvlJc w:val="left"/>
+      <w:pPr>
+        <w:ind w:left="1800" w:hanging="360"/>
+      </w:pPr>
+    </w:lvl>
+    <w:lvl w:ilvl="2" w:tplc="0409001B" w:tentative="1">
+      <w:start w:val="1"/>
+      <w:numFmt w:val="lowerRoman"/>
+      <w:lvlText w:val="%3."/>
+      <w:lvlJc w:val="right"/>
+      <w:pPr>
+        <w:ind w:left="2520" w:hanging="180"/>
+      </w:pPr>
+    </w:lvl>
+    <w:lvl w:ilvl="3" w:tplc="0409000F" w:tentative="1">
+      <w:start w:val="1"/>
+      <w:numFmt w:val="decimal"/>
+      <w:lvlText w:val="%4."/>
+      <w:lvlJc w:val="left"/>
+      <w:pPr>
+        <w:ind w:left="3240" w:hanging="360"/>
+      </w:pPr>
+    </w:lvl>
+    <w:lvl w:ilvl="4" w:tplc="04090019" w:tentative="1">
+      <w:start w:val="1"/>
+      <w:numFmt w:val="lowerLetter"/>
+      <w:lvlText w:val="%5."/>
+      <w:lvlJc w:val="left"/>
+      <w:pPr>
+        <w:ind w:left="3960" w:hanging="360"/>
+      </w:pPr>
+    </w:lvl>
+    <w:lvl w:ilvl="5" w:tplc="0409001B" w:tentative="1">
+      <w:start w:val="1"/>
+      <w:numFmt w:val="lowerRoman"/>
+      <w:lvlText w:val="%6."/>
+      <w:lvlJc w:val="right"/>
+      <w:pPr>
+        <w:ind w:left="4680" w:hanging="180"/>
+      </w:pPr>
+    </w:lvl>
+    <w:lvl w:ilvl="6" w:tplc="0409000F" w:tentative="1">
+      <w:start w:val="1"/>
+      <w:numFmt w:val="decimal"/>
+      <w:lvlText w:val="%7."/>
+      <w:lvlJc w:val="left"/>
+      <w:pPr>
+        <w:ind w:left="5400" w:hanging="360"/>
+      </w:pPr>
+    </w:lvl>
+    <w:lvl w:ilvl="7" w:tplc="04090019" w:tentative="1">
+      <w:start w:val="1"/>
+      <w:numFmt w:val="lowerLetter"/>
+      <w:lvlText w:val="%8."/>
+      <w:lvlJc w:val="left"/>
+      <w:pPr>
+        <w:ind w:left="6120" w:hanging="360"/>
+      </w:pPr>
+    </w:lvl>
+    <w:lvl w:ilvl="8" w:tplc="0409001B" w:tentative="1">
+      <w:start w:val="1"/>
+      <w:numFmt w:val="lowerRoman"/>
+      <w:lvlText w:val="%9."/>
+      <w:lvlJc w:val="right"/>
+      <w:pPr>
+        <w:ind w:left="6840" w:hanging="180"/>
+      </w:pPr>
+    </w:lvl>
+  </w:abstractNum>
+  <w:abstractNum w:abstractNumId="1">
     <w:nsid w:val="13514856"/>
     <w:multiLevelType w:val="multilevel"/>
     <w:tmpl w:val="0409001F"/>
@@ -2843,7 +3071,7 @@
       </w:pPr>
     </w:lvl>
   </w:abstractNum>
-  <w:abstractNum w:abstractNumId="1">
+  <w:abstractNum w:abstractNumId="2">
     <w:nsid w:val="38D6275E"/>
     <w:multiLevelType w:val="multilevel"/>
     <w:tmpl w:val="0409001F"/>
@@ -2932,7 +3160,7 @@
       </w:pPr>
     </w:lvl>
   </w:abstractNum>
-  <w:abstractNum w:abstractNumId="2">
+  <w:abstractNum w:abstractNumId="3">
     <w:nsid w:val="68F01EA7"/>
     <w:multiLevelType w:val="hybridMultilevel"/>
     <w:tmpl w:val="49549CB0"/>
@@ -3046,13 +3274,16 @@
     </w:lvl>
   </w:abstractNum>
   <w:num w:numId="1">
-    <w:abstractNumId w:val="0"/>
+    <w:abstractNumId w:val="1"/>
   </w:num>
   <w:num w:numId="2">
-    <w:abstractNumId w:val="1"/>
+    <w:abstractNumId w:val="2"/>
   </w:num>
   <w:num w:numId="3">
-    <w:abstractNumId w:val="2"/>
+    <w:abstractNumId w:val="3"/>
+  </w:num>
+  <w:num w:numId="4">
+    <w:abstractNumId w:val="0"/>
   </w:num>
 </w:numbering>
 </file>
@@ -3658,7 +3889,7 @@
 </file>
 
 <file path=customXml/itemProps1.xml><?xml version="1.0" encoding="utf-8"?>
-<ds:datastoreItem xmlns:ds="http://schemas.openxmlformats.org/officeDocument/2006/customXml" ds:itemID="{12A03EF4-14A3-4F64-9342-2E3851AA2C44}">
+<ds:datastoreItem xmlns:ds="http://schemas.openxmlformats.org/officeDocument/2006/customXml" ds:itemID="{9F2D4D2C-B72D-49A2-B438-F1AE80B9644E}">
   <ds:schemaRefs>
     <ds:schemaRef ds:uri="http://schemas.openxmlformats.org/officeDocument/2006/bibliography"/>
   </ds:schemaRefs>
